--- a/Data_Visualization_Project.docx
+++ b/Data_Visualization_Project.docx
@@ -290,7 +290,25 @@
                 <w:szCs w:val="21"/>
                 <w:shd w:val="clear" w:color="auto" w:fill="FFFFFF"/>
               </w:rPr>
-              <w:t>Determine which factors keep employees at the company and which prompt others to leave</w:t>
+              <w:t xml:space="preserve">Determine which factors keep employees </w:t>
+            </w:r>
+            <w:r>
+              <w:rPr>
+                <w:rFonts w:ascii="Arial" w:hAnsi="Arial" w:cs="Arial"/>
+                <w:sz w:val="21"/>
+                <w:szCs w:val="21"/>
+                <w:shd w:val="clear" w:color="auto" w:fill="FFFFFF"/>
+              </w:rPr>
+              <w:t>in the organization</w:t>
+            </w:r>
+            <w:r>
+              <w:rPr>
+                <w:rFonts w:ascii="Arial" w:hAnsi="Arial" w:cs="Arial"/>
+                <w:sz w:val="21"/>
+                <w:szCs w:val="21"/>
+                <w:shd w:val="clear" w:color="auto" w:fill="FFFFFF"/>
+              </w:rPr>
+              <w:t xml:space="preserve"> and which prompt others to leave</w:t>
             </w:r>
           </w:p>
         </w:tc>
@@ -423,7 +441,7 @@
             <w:pPr>
               <w:rPr>
                 <w:rStyle w:val="HTMLCode"/>
-                <w:rFonts w:asciiTheme="minorHAnsi" w:hAnsiTheme="minorHAnsi" w:cstheme="minorBidi"/>
+                <w:rFonts w:ascii="Times New Roman" w:hAnsi="Times New Roman" w:cs="Times New Roman"/>
                 <w:sz w:val="24"/>
                 <w:szCs w:val="24"/>
               </w:rPr>
@@ -431,11 +449,11 @@
             <w:r>
               <w:rPr>
                 <w:rStyle w:val="HTMLCode"/>
-                <w:rFonts w:asciiTheme="minorHAnsi" w:hAnsiTheme="minorHAnsi" w:cstheme="minorBidi"/>
-                <w:sz w:val="24"/>
-                <w:szCs w:val="24"/>
-              </w:rPr>
-              <w:t>Top 10 Average Highest Paid Job (Bar chart)</w:t>
+                <w:rFonts w:ascii="Times New Roman" w:hAnsi="Times New Roman" w:cs="Times New Roman"/>
+                <w:sz w:val="24"/>
+                <w:szCs w:val="24"/>
+              </w:rPr>
+              <w:t>Attrition Status/Rate (Pie Chart)</w:t>
             </w:r>
           </w:p>
         </w:tc>
@@ -482,39 +500,13 @@
                 <w:sz w:val="24"/>
                 <w:szCs w:val="24"/>
               </w:rPr>
-              <w:t>Top 10 Popular Job</w:t>
-            </w:r>
-            <w:r>
-              <w:rPr>
-                <w:rFonts w:ascii="Times New Roman" w:hAnsi="Times New Roman" w:cs="Times New Roman"/>
-                <w:sz w:val="24"/>
-                <w:szCs w:val="24"/>
-              </w:rPr>
-              <w:t xml:space="preserve">s </w:t>
-            </w:r>
-            <w:r>
-              <w:rPr>
-                <w:rFonts w:ascii="Times New Roman" w:hAnsi="Times New Roman" w:cs="Times New Roman"/>
-                <w:sz w:val="24"/>
-                <w:szCs w:val="24"/>
-              </w:rPr>
-              <w:t>and Department</w:t>
-            </w:r>
-            <w:r>
-              <w:rPr>
-                <w:rFonts w:ascii="Times New Roman" w:hAnsi="Times New Roman" w:cs="Times New Roman"/>
-                <w:sz w:val="24"/>
-                <w:szCs w:val="24"/>
-              </w:rPr>
-              <w:t xml:space="preserve">s </w:t>
-            </w:r>
-            <w:r>
-              <w:rPr>
-                <w:rFonts w:ascii="Times New Roman" w:hAnsi="Times New Roman" w:cs="Times New Roman"/>
-                <w:sz w:val="24"/>
-                <w:szCs w:val="24"/>
-              </w:rPr>
-              <w:t>(Bar chart)</w:t>
+              <w:t>A</w:t>
+            </w:r>
+            <w:r>
+              <w:rPr>
+                <w:rFonts w:ascii="Times New Roman" w:hAnsi="Times New Roman" w:cs="Times New Roman"/>
+              </w:rPr>
+              <w:t>ttrition by Gender (Pie Chart)</w:t>
             </w:r>
           </w:p>
         </w:tc>
@@ -550,16 +542,42 @@
           <w:p>
             <w:pPr>
               <w:rPr>
-                <w:sz w:val="24"/>
-                <w:szCs w:val="24"/>
-              </w:rPr>
-            </w:pPr>
-            <w:r>
-              <w:rPr>
-                <w:sz w:val="24"/>
-                <w:szCs w:val="24"/>
-              </w:rPr>
-              <w:t>Age against Attrition (Pie chart)</w:t>
+                <w:rFonts w:ascii="Times New Roman" w:hAnsi="Times New Roman" w:cs="Times New Roman"/>
+                <w:sz w:val="24"/>
+                <w:szCs w:val="24"/>
+              </w:rPr>
+            </w:pPr>
+            <w:r>
+              <w:rPr>
+                <w:rFonts w:ascii="Times New Roman" w:hAnsi="Times New Roman" w:cs="Times New Roman"/>
+                <w:sz w:val="24"/>
+                <w:szCs w:val="24"/>
+              </w:rPr>
+              <w:t>Attrition by Age and total working years</w:t>
+            </w:r>
+            <w:r>
+              <w:rPr>
+                <w:rFonts w:ascii="Times New Roman" w:hAnsi="Times New Roman" w:cs="Times New Roman"/>
+                <w:sz w:val="24"/>
+                <w:szCs w:val="24"/>
+              </w:rPr>
+              <w:t xml:space="preserve"> (Pie chart</w:t>
+            </w:r>
+            <w:r>
+              <w:rPr>
+                <w:rFonts w:ascii="Times New Roman" w:hAnsi="Times New Roman" w:cs="Times New Roman"/>
+                <w:sz w:val="24"/>
+                <w:szCs w:val="24"/>
+              </w:rPr>
+              <w:t xml:space="preserve"> and grouped bar chart</w:t>
+            </w:r>
+            <w:r>
+              <w:rPr>
+                <w:rFonts w:ascii="Times New Roman" w:hAnsi="Times New Roman" w:cs="Times New Roman"/>
+                <w:sz w:val="24"/>
+                <w:szCs w:val="24"/>
+              </w:rPr>
+              <w:t>)</w:t>
             </w:r>
           </w:p>
         </w:tc>
@@ -595,19 +613,67 @@
           <w:p>
             <w:pPr>
               <w:rPr>
-                <w:sz w:val="24"/>
-                <w:szCs w:val="24"/>
-              </w:rPr>
-            </w:pPr>
-            <w:r>
-              <w:rPr>
-                <w:sz w:val="24"/>
-                <w:szCs w:val="24"/>
-              </w:rPr>
-              <w:t>Years in company against Age (Bar chart)</w:t>
-            </w:r>
-            <w:bookmarkStart w:id="0" w:name="_GoBack"/>
-            <w:bookmarkEnd w:id="0"/>
+                <w:rFonts w:ascii="Times New Roman" w:hAnsi="Times New Roman" w:cs="Times New Roman"/>
+                <w:sz w:val="24"/>
+                <w:szCs w:val="24"/>
+              </w:rPr>
+            </w:pPr>
+            <w:r>
+              <w:rPr>
+                <w:rFonts w:ascii="Times New Roman" w:hAnsi="Times New Roman" w:cs="Times New Roman"/>
+                <w:sz w:val="24"/>
+                <w:szCs w:val="24"/>
+              </w:rPr>
+              <w:t>Attrition by Education Level</w:t>
+            </w:r>
+            <w:r>
+              <w:rPr>
+                <w:rFonts w:ascii="Times New Roman" w:hAnsi="Times New Roman" w:cs="Times New Roman"/>
+                <w:sz w:val="24"/>
+                <w:szCs w:val="24"/>
+              </w:rPr>
+              <w:t xml:space="preserve"> (</w:t>
+            </w:r>
+            <w:r>
+              <w:rPr>
+                <w:rFonts w:ascii="Times New Roman" w:hAnsi="Times New Roman" w:cs="Times New Roman"/>
+                <w:sz w:val="24"/>
+                <w:szCs w:val="24"/>
+              </w:rPr>
+              <w:t>Pie</w:t>
+            </w:r>
+            <w:r>
+              <w:rPr>
+                <w:rFonts w:ascii="Times New Roman" w:hAnsi="Times New Roman" w:cs="Times New Roman"/>
+                <w:sz w:val="24"/>
+                <w:szCs w:val="24"/>
+              </w:rPr>
+              <w:t xml:space="preserve"> chart</w:t>
+            </w:r>
+            <w:r>
+              <w:rPr>
+                <w:rFonts w:ascii="Times New Roman" w:hAnsi="Times New Roman" w:cs="Times New Roman"/>
+                <w:sz w:val="24"/>
+                <w:szCs w:val="24"/>
+              </w:rPr>
+              <w:t xml:space="preserve"> and bar chart</w:t>
+            </w:r>
+            <w:r>
+              <w:rPr>
+                <w:rFonts w:ascii="Times New Roman" w:hAnsi="Times New Roman" w:cs="Times New Roman"/>
+                <w:sz w:val="24"/>
+                <w:szCs w:val="24"/>
+              </w:rPr>
+              <w:t>)</w:t>
+            </w:r>
+            <w:r>
+              <w:rPr>
+                <w:rFonts w:ascii="Times New Roman" w:hAnsi="Times New Roman" w:cs="Times New Roman"/>
+                <w:sz w:val="24"/>
+                <w:szCs w:val="24"/>
+              </w:rPr>
+              <w:t xml:space="preserve"> </w:t>
+            </w:r>
           </w:p>
         </w:tc>
       </w:tr>
@@ -642,41 +708,18 @@
           <w:p>
             <w:pPr>
               <w:rPr>
-                <w:sz w:val="24"/>
-                <w:szCs w:val="24"/>
-              </w:rPr>
-            </w:pPr>
-            <w:proofErr w:type="spellStart"/>
-            <w:r>
-              <w:rPr>
-                <w:sz w:val="24"/>
-                <w:szCs w:val="24"/>
-              </w:rPr>
-              <w:t>JobInvolvement</w:t>
-            </w:r>
-            <w:proofErr w:type="spellEnd"/>
-            <w:r>
-              <w:rPr>
-                <w:sz w:val="24"/>
-                <w:szCs w:val="24"/>
-              </w:rPr>
-              <w:t xml:space="preserve"> against </w:t>
-            </w:r>
-            <w:proofErr w:type="spellStart"/>
-            <w:r>
-              <w:rPr>
-                <w:sz w:val="24"/>
-                <w:szCs w:val="24"/>
-              </w:rPr>
-              <w:t>JobSatisfication</w:t>
-            </w:r>
-            <w:proofErr w:type="spellEnd"/>
-            <w:r>
-              <w:rPr>
-                <w:sz w:val="24"/>
-                <w:szCs w:val="24"/>
-              </w:rPr>
-              <w:t xml:space="preserve"> (Scalar)</w:t>
+                <w:rFonts w:ascii="Times New Roman" w:hAnsi="Times New Roman" w:cs="Times New Roman"/>
+                <w:sz w:val="24"/>
+                <w:szCs w:val="24"/>
+              </w:rPr>
+            </w:pPr>
+            <w:r>
+              <w:rPr>
+                <w:rFonts w:ascii="Times New Roman" w:hAnsi="Times New Roman" w:cs="Times New Roman"/>
+                <w:sz w:val="24"/>
+                <w:szCs w:val="24"/>
+              </w:rPr>
+              <w:t>Attrition by Job Role (Tree graph and bar chart)</w:t>
             </w:r>
           </w:p>
         </w:tc>
@@ -712,32 +755,18 @@
           <w:p>
             <w:pPr>
               <w:rPr>
-                <w:sz w:val="24"/>
-                <w:szCs w:val="24"/>
-              </w:rPr>
-            </w:pPr>
-            <w:r>
-              <w:rPr>
-                <w:sz w:val="24"/>
-                <w:szCs w:val="24"/>
-              </w:rPr>
-              <w:t xml:space="preserve">Salary and </w:t>
-            </w:r>
-            <w:proofErr w:type="spellStart"/>
-            <w:r>
-              <w:rPr>
-                <w:sz w:val="24"/>
-                <w:szCs w:val="24"/>
-              </w:rPr>
-              <w:t>WorkLifeBalance</w:t>
-            </w:r>
-            <w:proofErr w:type="spellEnd"/>
-            <w:r>
-              <w:rPr>
-                <w:sz w:val="24"/>
-                <w:szCs w:val="24"/>
-              </w:rPr>
-              <w:t xml:space="preserve"> (Pie chart)</w:t>
+                <w:rFonts w:ascii="Times New Roman" w:hAnsi="Times New Roman" w:cs="Times New Roman"/>
+                <w:sz w:val="24"/>
+                <w:szCs w:val="24"/>
+              </w:rPr>
+            </w:pPr>
+            <w:r>
+              <w:rPr>
+                <w:rFonts w:ascii="Times New Roman" w:hAnsi="Times New Roman" w:cs="Times New Roman"/>
+                <w:sz w:val="24"/>
+                <w:szCs w:val="24"/>
+              </w:rPr>
+              <w:t>Attrition by Job Satisfaction (Bar Chart)</w:t>
             </w:r>
           </w:p>
         </w:tc>
@@ -773,41 +802,18 @@
           <w:p>
             <w:pPr>
               <w:rPr>
-                <w:sz w:val="24"/>
-                <w:szCs w:val="24"/>
-              </w:rPr>
-            </w:pPr>
-            <w:proofErr w:type="spellStart"/>
-            <w:r>
-              <w:rPr>
-                <w:sz w:val="24"/>
-                <w:szCs w:val="24"/>
-              </w:rPr>
-              <w:t>EnviromentSatisfication</w:t>
-            </w:r>
-            <w:proofErr w:type="spellEnd"/>
-            <w:r>
-              <w:rPr>
-                <w:sz w:val="24"/>
-                <w:szCs w:val="24"/>
-              </w:rPr>
-              <w:t xml:space="preserve"> against </w:t>
-            </w:r>
-            <w:proofErr w:type="spellStart"/>
-            <w:r>
-              <w:rPr>
-                <w:sz w:val="24"/>
-                <w:szCs w:val="24"/>
-              </w:rPr>
-              <w:t>PerformanceRating</w:t>
-            </w:r>
-            <w:proofErr w:type="spellEnd"/>
-            <w:r>
-              <w:rPr>
-                <w:sz w:val="24"/>
-                <w:szCs w:val="24"/>
-              </w:rPr>
-              <w:t xml:space="preserve"> (Scalar)</w:t>
+                <w:rFonts w:ascii="Times New Roman" w:hAnsi="Times New Roman" w:cs="Times New Roman"/>
+                <w:sz w:val="24"/>
+                <w:szCs w:val="24"/>
+              </w:rPr>
+            </w:pPr>
+            <w:r>
+              <w:rPr>
+                <w:rFonts w:ascii="Times New Roman" w:hAnsi="Times New Roman" w:cs="Times New Roman"/>
+                <w:sz w:val="24"/>
+                <w:szCs w:val="24"/>
+              </w:rPr>
+              <w:t>Attrition by Salary (Bar Chart)</w:t>
             </w:r>
           </w:p>
         </w:tc>
@@ -843,16 +849,44 @@
           <w:p>
             <w:pPr>
               <w:rPr>
-                <w:sz w:val="24"/>
-                <w:szCs w:val="24"/>
-              </w:rPr>
-            </w:pPr>
-            <w:r>
-              <w:rPr>
-                <w:sz w:val="24"/>
-                <w:szCs w:val="24"/>
-              </w:rPr>
-              <w:t>Monthly Salary against Education Level (Line graph)</w:t>
+                <w:rFonts w:ascii="Times New Roman" w:hAnsi="Times New Roman" w:cs="Times New Roman"/>
+                <w:sz w:val="24"/>
+                <w:szCs w:val="24"/>
+              </w:rPr>
+            </w:pPr>
+            <w:r>
+              <w:rPr>
+                <w:rFonts w:ascii="Times New Roman" w:hAnsi="Times New Roman" w:cs="Times New Roman"/>
+                <w:sz w:val="24"/>
+                <w:szCs w:val="24"/>
+              </w:rPr>
+              <w:t>De</w:t>
+            </w:r>
+            <w:r>
+              <w:rPr>
+                <w:rFonts w:ascii="Times New Roman" w:hAnsi="Times New Roman" w:cs="Times New Roman"/>
+                <w:sz w:val="24"/>
+                <w:szCs w:val="24"/>
+              </w:rPr>
+              <w:t xml:space="preserve">termine </w:t>
+            </w:r>
+            <w:proofErr w:type="spellStart"/>
+            <w:r>
+              <w:rPr>
+                <w:rFonts w:ascii="Times New Roman" w:hAnsi="Times New Roman" w:cs="Times New Roman"/>
+                <w:sz w:val="24"/>
+                <w:szCs w:val="24"/>
+              </w:rPr>
+              <w:t>WorkLifeBalance</w:t>
+            </w:r>
+            <w:proofErr w:type="spellEnd"/>
+            <w:r>
+              <w:rPr>
+                <w:rFonts w:ascii="Times New Roman" w:hAnsi="Times New Roman" w:cs="Times New Roman"/>
+                <w:sz w:val="24"/>
+                <w:szCs w:val="24"/>
+              </w:rPr>
+              <w:t xml:space="preserve"> for each department (Bar chart and pie chart)</w:t>
             </w:r>
           </w:p>
         </w:tc>
@@ -888,16 +922,18 @@
           <w:p>
             <w:pPr>
               <w:rPr>
-                <w:sz w:val="24"/>
-                <w:szCs w:val="24"/>
-              </w:rPr>
-            </w:pPr>
-            <w:r>
-              <w:rPr>
-                <w:sz w:val="24"/>
-                <w:szCs w:val="24"/>
-              </w:rPr>
-              <w:t>Monthly Salary against Total Working Year (Line graph)</w:t>
+                <w:rFonts w:ascii="Times New Roman" w:hAnsi="Times New Roman" w:cs="Times New Roman"/>
+                <w:sz w:val="24"/>
+                <w:szCs w:val="24"/>
+              </w:rPr>
+            </w:pPr>
+            <w:r>
+              <w:rPr>
+                <w:rFonts w:ascii="Times New Roman" w:hAnsi="Times New Roman" w:cs="Times New Roman"/>
+                <w:sz w:val="24"/>
+                <w:szCs w:val="24"/>
+              </w:rPr>
+              <w:t>Attrition by Overtime Status (Pie Chart)</w:t>
             </w:r>
           </w:p>
         </w:tc>
@@ -933,16 +969,65 @@
           <w:p>
             <w:pPr>
               <w:rPr>
-                <w:sz w:val="24"/>
-                <w:szCs w:val="24"/>
-              </w:rPr>
-            </w:pPr>
-            <w:r>
-              <w:rPr>
-                <w:sz w:val="24"/>
-                <w:szCs w:val="24"/>
-              </w:rPr>
-              <w:t>Factors that determine the employee attrition (Machine Learning)</w:t>
+                <w:rFonts w:ascii="Times New Roman" w:hAnsi="Times New Roman" w:cs="Times New Roman"/>
+                <w:sz w:val="24"/>
+                <w:szCs w:val="24"/>
+              </w:rPr>
+            </w:pPr>
+            <w:r>
+              <w:rPr>
+                <w:rFonts w:ascii="Times New Roman" w:hAnsi="Times New Roman" w:cs="Times New Roman"/>
+                <w:sz w:val="24"/>
+                <w:szCs w:val="24"/>
+              </w:rPr>
+              <w:t>Attrition by Environment Satisfaction (Line Graph)</w:t>
+            </w:r>
+          </w:p>
+        </w:tc>
+      </w:tr>
+      <w:tr>
+        <w:trPr>
+          <w:trHeight w:val="467"/>
+        </w:trPr>
+        <w:tc>
+          <w:tcPr>
+            <w:tcW w:w="461" w:type="dxa"/>
+            <w:vAlign w:val="center"/>
+          </w:tcPr>
+          <w:p>
+            <w:pPr>
+              <w:numPr>
+                <w:ilvl w:val="0"/>
+                <w:numId w:val="1"/>
+              </w:numPr>
+              <w:rPr>
+                <w:rFonts w:ascii="Times New Roman" w:hAnsi="Times New Roman" w:cs="Times New Roman"/>
+                <w:sz w:val="24"/>
+                <w:szCs w:val="24"/>
+              </w:rPr>
+            </w:pPr>
+          </w:p>
+        </w:tc>
+        <w:tc>
+          <w:tcPr>
+            <w:tcW w:w="7835" w:type="dxa"/>
+            <w:vAlign w:val="center"/>
+          </w:tcPr>
+          <w:p>
+            <w:pPr>
+              <w:rPr>
+                <w:rFonts w:ascii="Times New Roman" w:hAnsi="Times New Roman" w:cs="Times New Roman"/>
+                <w:sz w:val="24"/>
+                <w:szCs w:val="24"/>
+              </w:rPr>
+            </w:pPr>
+            <w:r>
+              <w:rPr>
+                <w:rFonts w:ascii="Times New Roman" w:hAnsi="Times New Roman" w:cs="Times New Roman"/>
+                <w:sz w:val="24"/>
+                <w:szCs w:val="24"/>
+              </w:rPr>
+              <w:t>Importance of each features (Bar chart)</w:t>
             </w:r>
           </w:p>
         </w:tc>
@@ -1000,6 +1085,35 @@
                 <w:szCs w:val="24"/>
               </w:rPr>
             </w:pPr>
+            <w:r>
+              <w:rPr>
+                <w:rStyle w:val="HTMLCode"/>
+                <w:rFonts w:ascii="Times New Roman" w:eastAsia="Consolas" w:hAnsi="Times New Roman" w:cs="Times New Roman"/>
+                <w:sz w:val="24"/>
+                <w:szCs w:val="24"/>
+              </w:rPr>
+              <w:t>Young employees tend to leave</w:t>
+            </w:r>
+            <w:r>
+              <w:rPr>
+                <w:rStyle w:val="HTMLCode"/>
+                <w:rFonts w:ascii="Times New Roman" w:eastAsia="Consolas" w:hAnsi="Times New Roman" w:cs="Times New Roman"/>
+                <w:sz w:val="24"/>
+                <w:szCs w:val="24"/>
+              </w:rPr>
+              <w:t xml:space="preserve"> th</w:t>
+            </w:r>
+            <w:bookmarkStart w:id="0" w:name="_GoBack"/>
+            <w:bookmarkEnd w:id="0"/>
+            <w:r>
+              <w:rPr>
+                <w:rStyle w:val="HTMLCode"/>
+                <w:rFonts w:ascii="Times New Roman" w:eastAsia="Consolas" w:hAnsi="Times New Roman" w:cs="Times New Roman"/>
+                <w:sz w:val="24"/>
+                <w:szCs w:val="24"/>
+              </w:rPr>
+              <w:t>e organization more than the old employees.</w:t>
+            </w:r>
           </w:p>
         </w:tc>
       </w:tr>
@@ -1057,6 +1171,52 @@
                 <w:szCs w:val="24"/>
               </w:rPr>
             </w:pPr>
+            <w:r>
+              <w:rPr>
+                <w:rStyle w:val="HTMLCode"/>
+                <w:rFonts w:ascii="Times New Roman" w:eastAsia="Consolas" w:hAnsi="Times New Roman" w:cs="Times New Roman"/>
+                <w:sz w:val="24"/>
+                <w:szCs w:val="24"/>
+              </w:rPr>
+              <w:t>O</w:t>
+            </w:r>
+            <w:r>
+              <w:rPr>
+                <w:rStyle w:val="HTMLCode"/>
+                <w:rFonts w:ascii="Times New Roman" w:eastAsia="Consolas" w:hAnsi="Times New Roman" w:cs="Times New Roman"/>
+              </w:rPr>
+              <w:t xml:space="preserve">vertime is the top 1 factor of employee attrition, followed by </w:t>
+            </w:r>
+            <w:r>
+              <w:rPr>
+                <w:rStyle w:val="HTMLCode"/>
+                <w:rFonts w:ascii="Times New Roman" w:eastAsia="Consolas" w:hAnsi="Times New Roman" w:cs="Times New Roman"/>
+              </w:rPr>
+              <w:t>A</w:t>
+            </w:r>
+            <w:r>
+              <w:rPr>
+                <w:rStyle w:val="HTMLCode"/>
+                <w:rFonts w:ascii="Times New Roman" w:eastAsia="Consolas" w:hAnsi="Times New Roman" w:cs="Times New Roman"/>
+              </w:rPr>
+              <w:t xml:space="preserve">ge then </w:t>
+            </w:r>
+            <w:proofErr w:type="spellStart"/>
+            <w:r>
+              <w:rPr>
+                <w:rStyle w:val="HTMLCode"/>
+                <w:rFonts w:ascii="Times New Roman" w:eastAsia="Consolas" w:hAnsi="Times New Roman" w:cs="Times New Roman"/>
+              </w:rPr>
+              <w:t>MonthlyIncome</w:t>
+            </w:r>
+            <w:proofErr w:type="spellEnd"/>
+            <w:r>
+              <w:rPr>
+                <w:rStyle w:val="HTMLCode"/>
+                <w:rFonts w:ascii="Times New Roman" w:eastAsia="Consolas" w:hAnsi="Times New Roman" w:cs="Times New Roman"/>
+              </w:rPr>
+              <w:t>.</w:t>
+            </w:r>
           </w:p>
         </w:tc>
       </w:tr>
